--- a/6. 存储/1. 存储模型/存储设备device.docx
+++ b/6. 存储/1. 存储模型/存储设备device.docx
@@ -1040,967 +1040,998 @@
           <w:lang w:val="en-US" w:eastAsia="zh-CN"/>
         </w:rPr>
       </w:pPr>
+    </w:p>
+    <w:p>
+      <w:pPr>
+        <w:pStyle w:val="2"/>
+      </w:pPr>
+      <w:r>
+        <w:rPr>
+          <w:rFonts w:hint="eastAsia"/>
+        </w:rPr>
+        <w:t>磁阵</w:t>
+      </w:r>
+    </w:p>
+    <w:p>
+      <w:pPr>
+        <w:pStyle w:val="3"/>
+      </w:pPr>
+      <w:r>
+        <w:rPr>
+          <w:rFonts w:hint="eastAsia"/>
+        </w:rPr>
+        <w:t>JBOD</w:t>
+      </w:r>
+      <w:r>
+        <w:t>/</w:t>
+      </w:r>
+      <w:r>
+        <w:rPr>
+          <w:rFonts w:hint="eastAsia"/>
+        </w:rPr>
+        <w:t>磁阵</w:t>
+      </w:r>
+    </w:p>
+    <w:p>
+      <w:pPr>
+        <w:pStyle w:val="4"/>
+      </w:pPr>
+      <w:r>
+        <w:rPr>
+          <w:rFonts w:hint="eastAsia"/>
+        </w:rPr>
+        <w:t>磁盘柜</w:t>
+      </w:r>
+    </w:p>
+    <w:p>
+      <w:r>
+        <w:tab/>
+      </w:r>
+      <w:r>
+        <w:rPr>
+          <w:rFonts w:hint="eastAsia"/>
+        </w:rPr>
+        <w:t>如果主机上安装的是不带RAID功能的SCSI卡，主机上电以后，就会识别出磁盘箱）上的所有磁盘，此时，磁盘箱中有多少磁盘，系统就识别多少块磁盘，在系统磁盘管理器中就会显示多少块磁盘。</w:t>
+      </w:r>
+    </w:p>
+    <w:p>
+      <w:pPr>
+        <w:ind w:firstLine="420"/>
+      </w:pPr>
+      <w:r>
+        <w:rPr>
+          <w:rFonts w:hint="eastAsia"/>
+        </w:rPr>
+        <w:t>如果主机上安装的是带RAID功能的SCSI卡，那么可用RAID卡先对识别出的多块次哦按做一下RAID处理，划分出逻辑盘，此时，操作系统识别出来的就是逻辑磁盘，而不是磁阵上的物理磁盘。</w:t>
+      </w:r>
+    </w:p>
+    <w:p>
+      <w:r>
+        <w:tab/>
+      </w:r>
+      <w:r>
+        <w:rPr>
+          <w:rFonts w:hint="eastAsia"/>
+        </w:rPr>
+        <w:t>这种磁盘箱叫做JBOD，即Just</w:t>
+      </w:r>
+      <w:r>
+        <w:t xml:space="preserve"> </w:t>
+      </w:r>
+      <w:r>
+        <w:rPr>
+          <w:rFonts w:hint="eastAsia"/>
+        </w:rPr>
+        <w:t>a</w:t>
+      </w:r>
+      <w:r>
+        <w:t xml:space="preserve"> Bond </w:t>
+      </w:r>
+      <w:r>
+        <w:rPr>
+          <w:rFonts w:hint="eastAsia"/>
+        </w:rPr>
+        <w:t>Of</w:t>
+      </w:r>
+      <w:r>
+        <w:t xml:space="preserve"> </w:t>
+      </w:r>
+      <w:r>
+        <w:rPr>
+          <w:rFonts w:hint="eastAsia"/>
+        </w:rPr>
+        <w:t>Disk，只是一串磁盘（不带RAID卡）。</w:t>
+      </w:r>
+    </w:p>
+    <w:p>
+      <w:pPr>
+        <w:pStyle w:val="4"/>
+      </w:pPr>
+      <w:r>
+        <w:rPr>
+          <w:rFonts w:hint="eastAsia"/>
+        </w:rPr>
+        <w:t>磁阵</w:t>
+      </w:r>
+    </w:p>
+    <w:p>
+      <w:pPr>
+        <w:ind w:firstLine="420"/>
+      </w:pPr>
+      <w:r>
+        <w:rPr>
+          <w:rFonts w:hint="eastAsia"/>
+        </w:rPr>
+        <w:t>对于RAID卡安装在服务器上的情况，如果需要调整RAID的话，需要重启服务器生效，这样必然会影响服务器上本身运行的服务。能否把RAID功能做到磁盘柜中，这样只需要在远端的磁盘柜上做好配置，连接上服务器即可。这种自带RAID控制器的磁盘柜叫做磁阵。</w:t>
+      </w:r>
+    </w:p>
+    <w:p>
+      <w:r>
+        <w:tab/>
+      </w:r>
+      <w:r>
+        <w:rPr>
+          <w:rFonts w:hint="eastAsia"/>
+        </w:rPr>
+        <w:t>一般地，我们成JBOD为磁盘柜/磁盘箱，自带RAID控制器的磁盘柜称为磁盘阵列/磁阵。磁盘柜只是一个外置的磁盘，而磁阵是自带RAID控制器的。</w:t>
+      </w:r>
+    </w:p>
+    <w:p>
+      <w:r>
+        <w:tab/>
+      </w:r>
+      <w:r>
+        <w:rPr>
+          <w:rFonts w:hint="eastAsia"/>
+        </w:rPr>
+        <w:t>注：有的服务器不做RAID直接是识别不出来磁盘设备的。</w:t>
+      </w:r>
+    </w:p>
+    <w:p>
+      <w:pPr>
+        <w:pStyle w:val="3"/>
+      </w:pPr>
+      <w:r>
+        <w:rPr>
+          <w:rFonts w:hint="eastAsia"/>
+        </w:rPr>
+        <w:t>RAID</w:t>
+      </w:r>
+    </w:p>
+    <w:p>
+      <w:pPr>
+        <w:pStyle w:val="4"/>
+      </w:pPr>
+      <w:r>
+        <w:rPr>
+          <w:rFonts w:hint="eastAsia"/>
+        </w:rPr>
+        <w:t>RAID卡</w:t>
+      </w:r>
+    </w:p>
+    <w:p>
+      <w:r>
+        <w:tab/>
+      </w:r>
+      <w:r>
+        <w:rPr>
+          <w:rFonts w:hint="eastAsia"/>
+        </w:rPr>
+        <w:t>磁阵在磁盘柜的基础上，将内部的磁盘经过自带的RAID控制器进行二次划分后，虚拟出来多个逻辑磁盘，然后经过外部的SCSI总线的一个或者多个设备（多路径），具有一个或者多个SCSI</w:t>
+      </w:r>
+      <w:r>
+        <w:t xml:space="preserve"> </w:t>
+      </w:r>
+      <w:r>
+        <w:rPr>
+          <w:rFonts w:hint="eastAsia"/>
+        </w:rPr>
+        <w:t>ID，所有逻辑磁盘都以LUN的形式呈现给主机。</w:t>
+      </w:r>
+    </w:p>
+    <w:p>
+      <w:r>
+        <w:tab/>
+      </w:r>
+      <w:r>
+        <w:rPr>
+          <w:rFonts w:hint="eastAsia"/>
+        </w:rPr>
+        <w:t>注：只要是连接磁阵的，我们看到的都是LUN形式的虚拟磁盘。</w:t>
+      </w:r>
+    </w:p>
+    <w:p>
+      <w:pPr>
+        <w:pStyle w:val="4"/>
+      </w:pPr>
+      <w:r>
+        <w:rPr>
+          <w:rFonts w:hint="eastAsia"/>
+        </w:rPr>
+        <w:t>软RAID</w:t>
+      </w:r>
+    </w:p>
+    <w:p>
+      <w:r>
+        <w:tab/>
+      </w:r>
+      <w:r>
+        <w:rPr>
+          <w:rFonts w:hint="eastAsia"/>
+        </w:rPr>
+        <w:t>还有一种是软件RAID，即系统上面运行RAID软件，然后通过配置界面去设置。</w:t>
+      </w:r>
+    </w:p>
+    <w:p>
+      <w:pPr>
+        <w:pStyle w:val="3"/>
+      </w:pPr>
+      <w:r>
+        <w:rPr>
+          <w:rFonts w:hint="eastAsia"/>
+        </w:rPr>
+        <w:t>虚拟磁盘</w:t>
+      </w:r>
+    </w:p>
+    <w:p>
+      <w:r>
+        <w:tab/>
+      </w:r>
+      <w:r>
+        <w:rPr>
+          <w:rFonts w:hint="eastAsia"/>
+        </w:rPr>
+        <w:t>磁阵可以在一个SCSI</w:t>
+      </w:r>
+      <w:r>
+        <w:t xml:space="preserve"> </w:t>
+      </w:r>
+      <w:r>
+        <w:rPr>
+          <w:rFonts w:hint="eastAsia"/>
+        </w:rPr>
+        <w:t>ID下虚拟多个LUN地址，每个LUN地址对应一个虚拟磁盘（每个虚拟磁盘可以对应多个物理磁盘），这样就可以在一个总线上生成众多的虚拟磁盘。</w:t>
+      </w:r>
+    </w:p>
+    <w:p>
+      <w:r>
+        <w:tab/>
+      </w:r>
+      <w:r>
+        <w:rPr>
+          <w:rFonts w:hint="eastAsia"/>
+        </w:rPr>
+        <w:t>通常，把硬件层面生成的虚拟磁盘统一称为“LUN”，不管是不是在SCSI环境下；而由软件层面生成的虚拟磁盘，统一称为“卷”，比如各种卷管理软件、软RAID软件生成的虚拟磁盘。</w:t>
+      </w:r>
+    </w:p>
+    <w:p>
+      <w:pPr>
+        <w:pStyle w:val="3"/>
+      </w:pPr>
+      <w:r>
+        <w:rPr>
+          <w:rFonts w:hint="eastAsia"/>
+        </w:rPr>
+        <w:t>卷管理器</w:t>
+      </w:r>
+    </w:p>
+    <w:p>
+      <w:pPr>
+        <w:pStyle w:val="3"/>
+      </w:pPr>
+      <w:r>
+        <w:rPr>
+          <w:rFonts w:hint="eastAsia"/>
+        </w:rPr>
+        <w:t>Target/Initor模式</w:t>
+      </w:r>
+    </w:p>
+    <w:p>
+      <w:r>
+        <w:tab/>
+      </w:r>
+    </w:p>
+    <w:p>
+      <w:pPr>
+        <w:pStyle w:val="3"/>
+      </w:pPr>
+      <w:r>
+        <w:rPr>
+          <w:rFonts w:hint="eastAsia"/>
+        </w:rPr>
+        <w:t>前端/后端</w:t>
+      </w:r>
+    </w:p>
+    <w:p>
+      <w:pPr>
+        <w:pStyle w:val="3"/>
+      </w:pPr>
+      <w:r>
+        <w:rPr>
+          <w:rFonts w:hint="eastAsia"/>
+        </w:rPr>
+        <w:t>内部/外部接口</w:t>
+      </w:r>
+    </w:p>
+    <w:p>
+      <w:pPr>
+        <w:pStyle w:val="3"/>
+      </w:pPr>
+      <w:r>
+        <w:rPr>
+          <w:rFonts w:hint="eastAsia"/>
+        </w:rPr>
+        <w:t>多外部接口</w:t>
+      </w:r>
+    </w:p>
+    <w:p>
+      <w:pPr>
+        <w:pStyle w:val="3"/>
+      </w:pPr>
+      <w:r>
+        <w:rPr>
+          <w:rFonts w:hint="eastAsia"/>
+        </w:rPr>
+        <w:t>双控制器</w:t>
+      </w:r>
+    </w:p>
+    <w:p>
+      <w:pPr>
+        <w:pStyle w:val="2"/>
+      </w:pPr>
+      <w:r>
+        <w:rPr>
+          <w:rFonts w:hint="eastAsia"/>
+        </w:rPr>
+        <w:t>存储IO</w:t>
+      </w:r>
+    </w:p>
+    <w:p>
+      <w:r>
+        <w:tab/>
+      </w:r>
+    </w:p>
+    <w:p>
+      <w:pPr>
+        <w:pStyle w:val="3"/>
+      </w:pPr>
+      <w:r>
+        <w:rPr>
+          <w:rFonts w:hint="eastAsia"/>
+        </w:rPr>
+        <w:t>本地LVM存储</w:t>
+      </w:r>
+    </w:p>
+    <w:p>
+      <w:r>
+        <w:tab/>
+      </w:r>
+      <w:r>
+        <w:rPr>
+          <w:rFonts w:hint="eastAsia"/>
+        </w:rPr>
+        <w:t>在本地/</w:t>
+      </w:r>
+      <w:r>
+        <w:t>dev</w:t>
+      </w:r>
+      <w:r>
+        <w:rPr>
+          <w:rFonts w:hint="eastAsia"/>
+        </w:rPr>
+        <w:t>目录下的sd*代表SATA磁盘，hd*代表IDE硬盘。如果做LVM，则对应的是dm</w:t>
+      </w:r>
+      <w:r>
+        <w:t>-*</w:t>
+      </w:r>
+      <w:r>
+        <w:rPr>
+          <w:rFonts w:hint="eastAsia"/>
+        </w:rPr>
+        <w:t>块设备（dm</w:t>
+      </w:r>
+      <w:r>
+        <w:t>=deivce mapper</w:t>
+      </w:r>
+      <w:r>
+        <w:rPr>
+          <w:rFonts w:hint="eastAsia"/>
+        </w:rPr>
+        <w:t>），mapper对应的是LVM相关的存储信息，包括本地的、远端的、superpath、multipath。在dev目录下还存在vg目录。</w:t>
+      </w:r>
+    </w:p>
+    <w:p>
+      <w:pPr>
+        <w:pStyle w:val="3"/>
+      </w:pPr>
+      <w:r>
+        <w:rPr>
+          <w:rFonts w:hint="eastAsia"/>
+        </w:rPr>
+        <w:t>SAN存储</w:t>
+      </w:r>
+    </w:p>
+    <w:p>
+      <w:pPr>
+        <w:ind w:firstLine="420"/>
+      </w:pPr>
+      <w:r>
+        <w:rPr>
+          <w:rFonts w:hint="eastAsia"/>
+        </w:rPr>
+        <w:t>SAN存储映射到本机的设备：</w:t>
+      </w:r>
+    </w:p>
+    <w:p>
+      <w:pPr>
+        <w:ind w:firstLine="420"/>
+      </w:pPr>
+      <w:r>
+        <w:rPr>
+          <w:rFonts w:hint="eastAsia"/>
+        </w:rPr>
+        <w:t>GFS：/</w:t>
+      </w:r>
+      <w:r>
+        <w:t>dev/vmc/serial-***</w:t>
+      </w:r>
+      <w:r>
+        <w:rPr/>
+        <w:sym w:font="Wingdings" w:char="F0E0"/>
+      </w:r>
+      <w:r>
+        <w:t>/dev/dm-***</w:t>
+      </w:r>
+      <w:r>
+        <w:rPr>
+          <w:rFonts w:hint="eastAsia"/>
+        </w:rPr>
+        <w:t>（块设备）</w:t>
+      </w:r>
+      <w:r>
+        <w:rPr/>
+        <w:sym w:font="Wingdings" w:char="F0E0"/>
+      </w:r>
+      <w:r>
+        <w:t>moun</w:t>
+      </w:r>
+      <w:r>
+        <w:rPr>
+          <w:rFonts w:hint="eastAsia"/>
+        </w:rPr>
+        <w:t>t</w:t>
+      </w:r>
+      <w:r>
+        <w:rPr/>
+        <w:sym w:font="Wingdings" w:char="F0E0"/>
+      </w:r>
+      <w:r>
+        <w:rPr>
+          <w:rFonts w:hint="eastAsia"/>
+        </w:rPr>
+        <w:t>目录</w:t>
+      </w:r>
+    </w:p>
+    <w:p>
+      <w:pPr>
+        <w:ind w:firstLine="420"/>
+      </w:pPr>
+      <w:r>
+        <w:rPr>
+          <w:rFonts w:hint="eastAsia"/>
+        </w:rPr>
+        <w:t>NFS：/</w:t>
+      </w:r>
+      <w:r>
+        <w:t>home/vpshare</w:t>
+      </w:r>
+    </w:p>
+    <w:p>
+      <w:pPr>
+        <w:ind w:firstLine="420"/>
+      </w:pPr>
+      <w:r>
+        <w:t>IP-SAN</w:t>
+      </w:r>
+      <w:r>
+        <w:rPr>
+          <w:rFonts w:hint="eastAsia"/>
+        </w:rPr>
+        <w:t>：/</w:t>
+      </w:r>
+      <w:r>
+        <w:t>dev/vmc/serial-***</w:t>
+      </w:r>
+      <w:r>
+        <w:rPr>
+          <w:rFonts w:hint="eastAsia"/>
+        </w:rPr>
+        <w:t>（LUN）</w:t>
+      </w:r>
+      <w:r>
+        <w:rPr/>
+        <w:sym w:font="Wingdings" w:char="F0E0"/>
+      </w:r>
+      <w:r>
+        <w:t>/dev/dm-***</w:t>
+      </w:r>
+    </w:p>
+    <w:p>
+      <w:pPr>
+        <w:pStyle w:val="4"/>
+      </w:pPr>
+      <w:r>
+        <w:rPr>
+          <w:rFonts w:hint="eastAsia"/>
+        </w:rPr>
+        <w:t>NFS存储</w:t>
+      </w:r>
+    </w:p>
+    <w:p>
+      <w:r>
+        <w:tab/>
+      </w:r>
+      <w:r>
+        <w:rPr>
+          <w:rFonts w:hint="eastAsia"/>
+        </w:rPr>
+        <w:t>NFS存储的基本步骤如下：</w:t>
+      </w:r>
+    </w:p>
+    <w:p>
+      <w:r>
+        <w:tab/>
+      </w:r>
+      <w:r>
+        <w:t>1</w:t>
+      </w:r>
+      <w:r>
+        <w:rPr>
+          <w:rFonts w:hint="eastAsia"/>
+        </w:rPr>
+        <w:t>、创建存储单元对应的目录：mkdir</w:t>
+      </w:r>
+      <w:r>
+        <w:t xml:space="preserve"> –p /storage_unit_connection_dir</w:t>
+      </w:r>
+    </w:p>
+    <w:p>
+      <w:r>
+        <w:tab/>
+      </w:r>
+      <w:r>
+        <w:t>2</w:t>
+      </w:r>
+      <w:r>
+        <w:rPr>
+          <w:rFonts w:hint="eastAsia"/>
+        </w:rPr>
+        <w:t>、只读打开文件/</w:t>
+      </w:r>
+      <w:r>
+        <w:t>etc/export</w:t>
+      </w:r>
+      <w:r>
+        <w:rPr>
+          <w:rFonts w:hint="eastAsia"/>
+        </w:rPr>
+        <w:t>：fopen</w:t>
+      </w:r>
+      <w:r>
+        <w:t>(“/etc/export”,r)</w:t>
+      </w:r>
+    </w:p>
+    <w:p>
+      <w:r>
+        <w:tab/>
+      </w:r>
+      <w:r>
+        <w:t>3</w:t>
+      </w:r>
+      <w:r>
+        <w:rPr>
+          <w:rFonts w:hint="eastAsia"/>
+        </w:rPr>
+        <w:t>、更新配置文件设置：echo</w:t>
+      </w:r>
+      <w:r>
+        <w:t xml:space="preserve"> </w:t>
+      </w:r>
+    </w:p>
+    <w:p>
+      <w:r>
+        <w:tab/>
+      </w:r>
+      <w:r>
+        <w:t>4</w:t>
+      </w:r>
+      <w:r>
+        <w:rPr>
+          <w:rFonts w:hint="eastAsia"/>
+        </w:rPr>
+        <w:t>、关闭文件：fclose</w:t>
+      </w:r>
+      <w:r>
+        <w:t>(fp)</w:t>
+      </w:r>
+    </w:p>
+    <w:p>
+      <w:r>
+        <w:tab/>
+      </w:r>
+      <w:r>
+        <w:t>5</w:t>
+      </w:r>
+      <w:r>
+        <w:rPr>
+          <w:rFonts w:hint="eastAsia"/>
+        </w:rPr>
+        <w:t>、重启服务：export</w:t>
+      </w:r>
+      <w:r>
+        <w:t xml:space="preserve"> </w:t>
+      </w:r>
+      <w:r>
+        <w:rPr>
+          <w:rFonts w:hint="eastAsia"/>
+        </w:rPr>
+        <w:t>-a</w:t>
+      </w:r>
+    </w:p>
+    <w:p>
+      <w:pPr>
+        <w:pStyle w:val="4"/>
+      </w:pPr>
+      <w:r>
+        <w:rPr>
+          <w:rFonts w:hint="eastAsia"/>
+        </w:rPr>
+        <w:t>CIFS存储</w:t>
+      </w:r>
+    </w:p>
+    <w:p>
+      <w:pPr>
+        <w:pStyle w:val="4"/>
+      </w:pPr>
+      <w:r>
+        <w:rPr>
+          <w:rFonts w:hint="eastAsia"/>
+        </w:rPr>
+        <w:t>GFS</w:t>
+      </w:r>
+      <w:r>
+        <w:t>2</w:t>
+      </w:r>
+      <w:r>
+        <w:rPr>
+          <w:rFonts w:hint="eastAsia"/>
+        </w:rPr>
+        <w:t>存储</w:t>
+      </w:r>
+    </w:p>
+    <w:p>
+      <w:pPr>
+        <w:pStyle w:val="3"/>
+      </w:pPr>
+      <w:r>
+        <w:t>vSAN</w:t>
+      </w:r>
+    </w:p>
+    <w:p>
+      <w:r>
+        <w:tab/>
+      </w:r>
+      <w:r>
+        <w:rPr>
+          <w:rFonts w:hint="eastAsia"/>
+        </w:rPr>
+        <w:t>vSAN映射到本机的设备：</w:t>
+      </w:r>
+    </w:p>
+    <w:p>
+      <w:r>
+        <w:tab/>
+      </w:r>
+      <w:r>
+        <w:rPr>
+          <w:rFonts w:hint="eastAsia"/>
+        </w:rPr>
+        <w:t>Ceph：/</w:t>
+      </w:r>
+      <w:r>
+        <w:t>dev/CEPH-***</w:t>
+      </w:r>
+      <w:r>
+        <w:rPr>
+          <w:rFonts w:hint="eastAsia"/>
+        </w:rPr>
+        <w:t>（repos）</w:t>
+      </w:r>
+      <w:r>
+        <w:rPr/>
+        <w:sym w:font="Wingdings" w:char="F0E0"/>
+      </w:r>
+      <w:r>
+        <w:t>/dev/rbd*</w:t>
+      </w:r>
+      <w:r>
+        <w:rPr>
+          <w:rFonts w:hint="eastAsia"/>
+        </w:rPr>
+        <w:t>（device）</w:t>
+      </w:r>
+    </w:p>
+    <w:p>
+      <w:r>
+        <w:tab/>
+      </w:r>
+      <w:r>
+        <w:rPr>
+          <w:rFonts w:hint="eastAsia"/>
+        </w:rPr>
+        <w:t>EBS：/</w:t>
+      </w:r>
+      <w:r>
+        <w:t>dev/EBS-***</w:t>
+      </w:r>
+      <w:r>
+        <w:rPr>
+          <w:rFonts w:hint="eastAsia"/>
+        </w:rPr>
+        <w:t>（repos）</w:t>
+      </w:r>
+      <w:r>
+        <w:rPr/>
+        <w:sym w:font="Wingdings" w:char="F0E0"/>
+      </w:r>
+      <w:r>
+        <w:t>/dev/ebs/*</w:t>
+      </w:r>
+      <w:r>
+        <w:rPr>
+          <w:rFonts w:hint="eastAsia"/>
+        </w:rPr>
+        <w:t>（deivce）</w:t>
+      </w:r>
+    </w:p>
+    <w:p>
+      <w:pPr>
+        <w:pStyle w:val="4"/>
+      </w:pPr>
+      <w:r>
+        <w:rPr>
+          <w:rFonts w:hint="eastAsia"/>
+        </w:rPr>
+        <w:t>Ceph存储</w:t>
+      </w:r>
+    </w:p>
+    <w:p>
+      <w:pPr>
+        <w:pStyle w:val="4"/>
+      </w:pPr>
+      <w:r>
+        <w:rPr>
+          <w:rFonts w:hint="eastAsia"/>
+        </w:rPr>
+        <w:t>EBS存储</w:t>
+      </w:r>
+    </w:p>
+    <w:p>
+      <w:pPr>
+        <w:pStyle w:val="2"/>
+      </w:pPr>
+      <w:r>
+        <w:rPr>
+          <w:rFonts w:hint="eastAsia"/>
+        </w:rPr>
+        <w:t>相关指令</w:t>
+      </w:r>
+    </w:p>
+    <w:p>
+      <w:pPr>
+        <w:pStyle w:val="3"/>
+      </w:pPr>
+      <w:r>
+        <w:rPr>
+          <w:rFonts w:hint="eastAsia"/>
+        </w:rPr>
+        <w:t>df</w:t>
+      </w:r>
+    </w:p>
+    <w:p>
+      <w:pPr>
+        <w:pStyle w:val="3"/>
+      </w:pPr>
+      <w:r>
+        <w:t>du</w:t>
+      </w:r>
+    </w:p>
+    <w:p>
+      <w:r>
+        <w:tab/>
+      </w:r>
+      <w:r>
+        <w:rPr>
+          <w:rFonts w:hint="eastAsia"/>
+        </w:rPr>
+        <w:t>du（disk</w:t>
+      </w:r>
+      <w:r>
+        <w:t xml:space="preserve"> usage</w:t>
+      </w:r>
+      <w:r>
+        <w:rPr>
+          <w:rFonts w:hint="eastAsia"/>
+        </w:rPr>
+        <w:t>），含义为显示磁盘空间的使用情况，统计目录（或文件）所占磁盘空间的代销。该命令的功能时逐级进入指定目录的每一个子目录并显示该目录占用文件系统数据块（1</w:t>
+      </w:r>
+      <w:r>
+        <w:t>024</w:t>
+      </w:r>
+      <w:r>
+        <w:rPr>
+          <w:rFonts w:hint="eastAsia"/>
+        </w:rPr>
+        <w:t>字节）的情况。若没有给出指定目录，则对当前目录进行统计。</w:t>
+      </w:r>
+    </w:p>
+    <w:p>
+      <w:r>
+        <w:tab/>
+      </w:r>
+      <w:r>
+        <w:rPr>
+          <w:rFonts w:hint="eastAsia"/>
+        </w:rPr>
+        <w:t>du命令选项：</w:t>
+      </w:r>
+    </w:p>
+    <w:p>
+      <w:r>
+        <w:tab/>
+      </w:r>
+      <w:r>
+        <w:rPr>
+          <w:rFonts w:hint="eastAsia"/>
+        </w:rPr>
+        <w:t>-s：对每个names参数只给出占用的数据库总数</w:t>
+      </w:r>
+    </w:p>
+    <w:p>
+      <w:r>
+        <w:tab/>
+      </w:r>
+      <w:r>
+        <w:rPr>
+          <w:rFonts w:hint="eastAsia"/>
+        </w:rPr>
+        <w:t>-a：递归地显示指定目录中各文件及子目录中各文件占用的数据块数，若既不指定-s，也不指定-a，则只显示names中的每一个目录及其中的各子目录所占的磁盘块数</w:t>
+      </w:r>
+    </w:p>
+    <w:p>
+      <w:r>
+        <w:tab/>
+      </w:r>
+      <w:r>
+        <w:rPr>
+          <w:rFonts w:hint="eastAsia"/>
+        </w:rPr>
+        <w:t>-b：以字节为单位列出磁盘空间使用情况（默认以k字节为单位）</w:t>
+      </w:r>
+    </w:p>
+    <w:p>
+      <w:r>
+        <w:tab/>
+      </w:r>
+      <w:r>
+        <w:rPr>
+          <w:rFonts w:hint="eastAsia"/>
+        </w:rPr>
+        <w:t>-k：以1</w:t>
+      </w:r>
+      <w:r>
+        <w:t>024</w:t>
+      </w:r>
+      <w:r>
+        <w:rPr>
+          <w:rFonts w:hint="eastAsia"/>
+        </w:rPr>
+        <w:t>字节为单位列出磁盘空间的使用情况</w:t>
+      </w:r>
+    </w:p>
+    <w:p>
+      <w:r>
+        <w:tab/>
+      </w:r>
+      <w:r>
+        <w:rPr>
+          <w:rFonts w:hint="eastAsia"/>
+        </w:rPr>
+        <w:t>-c：最后再加上一个总计（系统默认设置）</w:t>
+      </w:r>
+    </w:p>
+    <w:p>
+      <w:r>
+        <w:tab/>
+      </w:r>
+      <w:r>
+        <w:rPr>
+          <w:rFonts w:hint="eastAsia"/>
+        </w:rPr>
+        <w:t>-l：计算所有的文件大小，对硬链接文件，则计算多次</w:t>
+      </w:r>
+    </w:p>
+    <w:p>
+      <w:r>
+        <w:tab/>
+      </w:r>
+      <w:r>
+        <w:rPr>
+          <w:rFonts w:hint="eastAsia"/>
+        </w:rPr>
+        <w:t>-x：跳过在不同文件系统上的目录不予统计</w:t>
+      </w:r>
+    </w:p>
+    <w:p>
+      <w:pPr>
+        <w:pStyle w:val="3"/>
+      </w:pPr>
+      <w:r>
+        <w:t>fdisk</w:t>
+      </w:r>
+    </w:p>
+    <w:p>
+      <w:pPr>
+        <w:rPr>
+          <w:rFonts w:hint="eastAsia"/>
+        </w:rPr>
+      </w:pPr>
+      <w:r>
+        <w:tab/>
+      </w:r>
+      <w:r>
+        <w:rPr>
+          <w:rFonts w:hint="eastAsia"/>
+        </w:rPr>
+        <w:t>可以划分磁盘分区或者fdisk</w:t>
+      </w:r>
+      <w:r>
+        <w:t xml:space="preserve"> –</w:t>
+      </w:r>
+      <w:r>
+        <w:rPr>
+          <w:rFonts w:hint="eastAsia"/>
+        </w:rPr>
+        <w:t>l查看完整的磁盘信息。</w:t>
+      </w:r>
+    </w:p>
+    <w:p>
+      <w:pPr>
+        <w:pStyle w:val="3"/>
+        <w:bidi w:val="0"/>
+        <w:rPr>
+          <w:rFonts w:hint="eastAsia"/>
+          <w:lang w:val="en-US" w:eastAsia="zh-CN"/>
+        </w:rPr>
+      </w:pPr>
+      <w:r>
+        <w:rPr>
+          <w:rFonts w:hint="eastAsia"/>
+          <w:lang w:val="en-US" w:eastAsia="zh-CN"/>
+        </w:rPr>
+        <w:t>parted</w:t>
+      </w:r>
+    </w:p>
+    <w:p>
+      <w:pPr>
+        <w:ind w:firstLine="420" w:firstLineChars="0"/>
+        <w:rPr>
+          <w:rFonts w:hint="default"/>
+          <w:lang w:val="en-US" w:eastAsia="zh-CN"/>
+        </w:rPr>
+      </w:pPr>
       <w:bookmarkStart w:id="0" w:name="_GoBack"/>
       <w:bookmarkEnd w:id="0"/>
-    </w:p>
-    <w:p>
-      <w:pPr>
-        <w:pStyle w:val="2"/>
-      </w:pPr>
-      <w:r>
-        <w:rPr>
-          <w:rFonts w:hint="eastAsia"/>
-        </w:rPr>
-        <w:t>磁阵</w:t>
-      </w:r>
-    </w:p>
-    <w:p>
-      <w:pPr>
-        <w:pStyle w:val="3"/>
-      </w:pPr>
-      <w:r>
-        <w:rPr>
-          <w:rFonts w:hint="eastAsia"/>
-        </w:rPr>
-        <w:t>JBOD</w:t>
-      </w:r>
-      <w:r>
-        <w:t>/</w:t>
-      </w:r>
-      <w:r>
-        <w:rPr>
-          <w:rFonts w:hint="eastAsia"/>
-        </w:rPr>
-        <w:t>磁阵</w:t>
-      </w:r>
-    </w:p>
-    <w:p>
-      <w:pPr>
-        <w:pStyle w:val="4"/>
-      </w:pPr>
-      <w:r>
-        <w:rPr>
-          <w:rFonts w:hint="eastAsia"/>
-        </w:rPr>
-        <w:t>磁盘柜</w:t>
-      </w:r>
-    </w:p>
-    <w:p>
-      <w:r>
-        <w:tab/>
-      </w:r>
-      <w:r>
-        <w:rPr>
-          <w:rFonts w:hint="eastAsia"/>
-        </w:rPr>
-        <w:t>如果主机上安装的是不带RAID功能的SCSI卡，主机上电以后，就会识别出磁盘箱）上的所有磁盘，此时，磁盘箱中有多少磁盘，系统就识别多少块磁盘，在系统磁盘管理器中就会显示多少块磁盘。</w:t>
-      </w:r>
-    </w:p>
-    <w:p>
-      <w:pPr>
-        <w:ind w:firstLine="420"/>
-      </w:pPr>
-      <w:r>
-        <w:rPr>
-          <w:rFonts w:hint="eastAsia"/>
-        </w:rPr>
-        <w:t>如果主机上安装的是带RAID功能的SCSI卡，那么可用RAID卡先对识别出的多块次哦按做一下RAID处理，划分出逻辑盘，此时，操作系统识别出来的就是逻辑磁盘，而不是磁阵上的物理磁盘。</w:t>
-      </w:r>
-    </w:p>
-    <w:p>
-      <w:r>
-        <w:tab/>
-      </w:r>
-      <w:r>
-        <w:rPr>
-          <w:rFonts w:hint="eastAsia"/>
-        </w:rPr>
-        <w:t>这种磁盘箱叫做JBOD，即Just</w:t>
-      </w:r>
-      <w:r>
-        <w:t xml:space="preserve"> </w:t>
-      </w:r>
-      <w:r>
-        <w:rPr>
-          <w:rFonts w:hint="eastAsia"/>
-        </w:rPr>
-        <w:t>a</w:t>
-      </w:r>
-      <w:r>
-        <w:t xml:space="preserve"> Bond </w:t>
-      </w:r>
-      <w:r>
-        <w:rPr>
-          <w:rFonts w:hint="eastAsia"/>
-        </w:rPr>
-        <w:t>Of</w:t>
-      </w:r>
-      <w:r>
-        <w:t xml:space="preserve"> </w:t>
-      </w:r>
-      <w:r>
-        <w:rPr>
-          <w:rFonts w:hint="eastAsia"/>
-        </w:rPr>
-        <w:t>Disk，只是一串磁盘（不带RAID卡）。</w:t>
-      </w:r>
-    </w:p>
-    <w:p>
-      <w:pPr>
-        <w:pStyle w:val="4"/>
-      </w:pPr>
-      <w:r>
-        <w:rPr>
-          <w:rFonts w:hint="eastAsia"/>
-        </w:rPr>
-        <w:t>磁阵</w:t>
-      </w:r>
-    </w:p>
-    <w:p>
-      <w:pPr>
-        <w:ind w:firstLine="420"/>
-      </w:pPr>
-      <w:r>
-        <w:rPr>
-          <w:rFonts w:hint="eastAsia"/>
-        </w:rPr>
-        <w:t>对于RAID卡安装在服务器上的情况，如果需要调整RAID的话，需要重启服务器生效，这样必然会影响服务器上本身运行的服务。能否把RAID功能做到磁盘柜中，这样只需要在远端的磁盘柜上做好配置，连接上服务器即可。这种自带RAID控制器的磁盘柜叫做磁阵。</w:t>
-      </w:r>
-    </w:p>
-    <w:p>
-      <w:r>
-        <w:tab/>
-      </w:r>
-      <w:r>
-        <w:rPr>
-          <w:rFonts w:hint="eastAsia"/>
-        </w:rPr>
-        <w:t>一般地，我们成JBOD为磁盘柜/磁盘箱，自带RAID控制器的磁盘柜称为磁盘阵列/磁阵。磁盘柜只是一个外置的磁盘，而磁阵是自带RAID控制器的。</w:t>
-      </w:r>
-    </w:p>
-    <w:p>
-      <w:r>
-        <w:tab/>
-      </w:r>
-      <w:r>
-        <w:rPr>
-          <w:rFonts w:hint="eastAsia"/>
-        </w:rPr>
-        <w:t>注：有的服务器不做RAID直接是识别不出来磁盘设备的。</w:t>
-      </w:r>
-    </w:p>
-    <w:p>
-      <w:pPr>
-        <w:pStyle w:val="3"/>
-      </w:pPr>
-      <w:r>
-        <w:rPr>
-          <w:rFonts w:hint="eastAsia"/>
-        </w:rPr>
-        <w:t>RAID</w:t>
-      </w:r>
-    </w:p>
-    <w:p>
-      <w:pPr>
-        <w:pStyle w:val="4"/>
-      </w:pPr>
-      <w:r>
-        <w:rPr>
-          <w:rFonts w:hint="eastAsia"/>
-        </w:rPr>
-        <w:t>RAID卡</w:t>
-      </w:r>
-    </w:p>
-    <w:p>
-      <w:r>
-        <w:tab/>
-      </w:r>
-      <w:r>
-        <w:rPr>
-          <w:rFonts w:hint="eastAsia"/>
-        </w:rPr>
-        <w:t>磁阵在磁盘柜的基础上，将内部的磁盘经过自带的RAID控制器进行二次划分后，虚拟出来多个逻辑磁盘，然后经过外部的SCSI总线的一个或者多个设备（多路径），具有一个或者多个SCSI</w:t>
-      </w:r>
-      <w:r>
-        <w:t xml:space="preserve"> </w:t>
-      </w:r>
-      <w:r>
-        <w:rPr>
-          <w:rFonts w:hint="eastAsia"/>
-        </w:rPr>
-        <w:t>ID，所有逻辑磁盘都以LUN的形式呈现给主机。</w:t>
-      </w:r>
-    </w:p>
-    <w:p>
-      <w:r>
-        <w:tab/>
-      </w:r>
-      <w:r>
-        <w:rPr>
-          <w:rFonts w:hint="eastAsia"/>
-        </w:rPr>
-        <w:t>注：只要是连接磁阵的，我们看到的都是LUN形式的虚拟磁盘。</w:t>
-      </w:r>
-    </w:p>
-    <w:p>
-      <w:pPr>
-        <w:pStyle w:val="4"/>
-      </w:pPr>
-      <w:r>
-        <w:rPr>
-          <w:rFonts w:hint="eastAsia"/>
-        </w:rPr>
-        <w:t>软RAID</w:t>
-      </w:r>
-    </w:p>
-    <w:p>
-      <w:r>
-        <w:tab/>
-      </w:r>
-      <w:r>
-        <w:rPr>
-          <w:rFonts w:hint="eastAsia"/>
-        </w:rPr>
-        <w:t>还有一种是软件RAID，即系统上面运行RAID软件，然后通过配置界面去设置。</w:t>
-      </w:r>
-    </w:p>
-    <w:p>
-      <w:pPr>
-        <w:pStyle w:val="3"/>
-      </w:pPr>
-      <w:r>
-        <w:rPr>
-          <w:rFonts w:hint="eastAsia"/>
-        </w:rPr>
-        <w:t>虚拟磁盘</w:t>
-      </w:r>
-    </w:p>
-    <w:p>
-      <w:r>
-        <w:tab/>
-      </w:r>
-      <w:r>
-        <w:rPr>
-          <w:rFonts w:hint="eastAsia"/>
-        </w:rPr>
-        <w:t>磁阵可以在一个SCSI</w:t>
-      </w:r>
-      <w:r>
-        <w:t xml:space="preserve"> </w:t>
-      </w:r>
-      <w:r>
-        <w:rPr>
-          <w:rFonts w:hint="eastAsia"/>
-        </w:rPr>
-        <w:t>ID下虚拟多个LUN地址，每个LUN地址对应一个虚拟磁盘（每个虚拟磁盘可以对应多个物理磁盘），这样就可以在一个总线上生成众多的虚拟磁盘。</w:t>
-      </w:r>
-    </w:p>
-    <w:p>
-      <w:r>
-        <w:tab/>
-      </w:r>
-      <w:r>
-        <w:rPr>
-          <w:rFonts w:hint="eastAsia"/>
-        </w:rPr>
-        <w:t>通常，把硬件层面生成的虚拟磁盘统一称为“LUN”，不管是不是在SCSI环境下；而由软件层面生成的虚拟磁盘，统一称为“卷”，比如各种卷管理软件、软RAID软件生成的虚拟磁盘。</w:t>
-      </w:r>
-    </w:p>
-    <w:p>
-      <w:pPr>
-        <w:pStyle w:val="3"/>
-      </w:pPr>
-      <w:r>
-        <w:rPr>
-          <w:rFonts w:hint="eastAsia"/>
-        </w:rPr>
-        <w:t>卷管理器</w:t>
-      </w:r>
-    </w:p>
-    <w:p>
-      <w:pPr>
-        <w:pStyle w:val="3"/>
-      </w:pPr>
-      <w:r>
-        <w:rPr>
-          <w:rFonts w:hint="eastAsia"/>
-        </w:rPr>
-        <w:t>Target/Initor模式</w:t>
-      </w:r>
-    </w:p>
-    <w:p>
-      <w:r>
-        <w:tab/>
-      </w:r>
-    </w:p>
-    <w:p>
-      <w:pPr>
-        <w:pStyle w:val="3"/>
-      </w:pPr>
-      <w:r>
-        <w:rPr>
-          <w:rFonts w:hint="eastAsia"/>
-        </w:rPr>
-        <w:t>前端/后端</w:t>
-      </w:r>
-    </w:p>
-    <w:p>
-      <w:pPr>
-        <w:pStyle w:val="3"/>
-      </w:pPr>
-      <w:r>
-        <w:rPr>
-          <w:rFonts w:hint="eastAsia"/>
-        </w:rPr>
-        <w:t>内部/外部接口</w:t>
-      </w:r>
-    </w:p>
-    <w:p>
-      <w:pPr>
-        <w:pStyle w:val="3"/>
-      </w:pPr>
-      <w:r>
-        <w:rPr>
-          <w:rFonts w:hint="eastAsia"/>
-        </w:rPr>
-        <w:t>多外部接口</w:t>
-      </w:r>
-    </w:p>
-    <w:p>
-      <w:pPr>
-        <w:pStyle w:val="3"/>
-      </w:pPr>
-      <w:r>
-        <w:rPr>
-          <w:rFonts w:hint="eastAsia"/>
-        </w:rPr>
-        <w:t>双控制器</w:t>
-      </w:r>
-    </w:p>
-    <w:p>
-      <w:pPr>
-        <w:pStyle w:val="2"/>
-      </w:pPr>
-      <w:r>
-        <w:rPr>
-          <w:rFonts w:hint="eastAsia"/>
-        </w:rPr>
-        <w:t>存储IO</w:t>
-      </w:r>
-    </w:p>
-    <w:p>
-      <w:r>
-        <w:tab/>
-      </w:r>
-    </w:p>
-    <w:p>
-      <w:pPr>
-        <w:pStyle w:val="3"/>
-      </w:pPr>
-      <w:r>
-        <w:rPr>
-          <w:rFonts w:hint="eastAsia"/>
-        </w:rPr>
-        <w:t>本地LVM存储</w:t>
-      </w:r>
-    </w:p>
-    <w:p>
-      <w:r>
-        <w:tab/>
-      </w:r>
-      <w:r>
-        <w:rPr>
-          <w:rFonts w:hint="eastAsia"/>
-        </w:rPr>
-        <w:t>在本地/</w:t>
-      </w:r>
-      <w:r>
-        <w:t>dev</w:t>
-      </w:r>
-      <w:r>
-        <w:rPr>
-          <w:rFonts w:hint="eastAsia"/>
-        </w:rPr>
-        <w:t>目录下的sd*代表SATA磁盘，hd*代表IDE硬盘。如果做LVM，则对应的是dm</w:t>
-      </w:r>
-      <w:r>
-        <w:t>-*</w:t>
-      </w:r>
-      <w:r>
-        <w:rPr>
-          <w:rFonts w:hint="eastAsia"/>
-        </w:rPr>
-        <w:t>块设备（dm</w:t>
-      </w:r>
-      <w:r>
-        <w:t>=deivce mapper</w:t>
-      </w:r>
-      <w:r>
-        <w:rPr>
-          <w:rFonts w:hint="eastAsia"/>
-        </w:rPr>
-        <w:t>），mapper对应的是LVM相关的存储信息，包括本地的、远端的、superpath、multipath。在dev目录下还存在vg目录。</w:t>
-      </w:r>
-    </w:p>
-    <w:p>
-      <w:pPr>
-        <w:pStyle w:val="3"/>
-      </w:pPr>
-      <w:r>
-        <w:rPr>
-          <w:rFonts w:hint="eastAsia"/>
-        </w:rPr>
-        <w:t>SAN存储</w:t>
-      </w:r>
-    </w:p>
-    <w:p>
-      <w:pPr>
-        <w:ind w:firstLine="420"/>
-      </w:pPr>
-      <w:r>
-        <w:rPr>
-          <w:rFonts w:hint="eastAsia"/>
-        </w:rPr>
-        <w:t>SAN存储映射到本机的设备：</w:t>
-      </w:r>
-    </w:p>
-    <w:p>
-      <w:pPr>
-        <w:ind w:firstLine="420"/>
-      </w:pPr>
-      <w:r>
-        <w:rPr>
-          <w:rFonts w:hint="eastAsia"/>
-        </w:rPr>
-        <w:t>GFS：/</w:t>
-      </w:r>
-      <w:r>
-        <w:t>dev/vmc/serial-***</w:t>
-      </w:r>
-      <w:r>
-        <w:rPr/>
-        <w:sym w:font="Wingdings" w:char="F0E0"/>
-      </w:r>
-      <w:r>
-        <w:t>/dev/dm-***</w:t>
-      </w:r>
-      <w:r>
-        <w:rPr>
-          <w:rFonts w:hint="eastAsia"/>
-        </w:rPr>
-        <w:t>（块设备）</w:t>
-      </w:r>
-      <w:r>
-        <w:rPr/>
-        <w:sym w:font="Wingdings" w:char="F0E0"/>
-      </w:r>
-      <w:r>
-        <w:t>moun</w:t>
-      </w:r>
-      <w:r>
-        <w:rPr>
-          <w:rFonts w:hint="eastAsia"/>
-        </w:rPr>
-        <w:t>t</w:t>
-      </w:r>
-      <w:r>
-        <w:rPr/>
-        <w:sym w:font="Wingdings" w:char="F0E0"/>
-      </w:r>
-      <w:r>
-        <w:rPr>
-          <w:rFonts w:hint="eastAsia"/>
-        </w:rPr>
-        <w:t>目录</w:t>
-      </w:r>
-    </w:p>
-    <w:p>
-      <w:pPr>
-        <w:ind w:firstLine="420"/>
-      </w:pPr>
-      <w:r>
-        <w:rPr>
-          <w:rFonts w:hint="eastAsia"/>
-        </w:rPr>
-        <w:t>NFS：/</w:t>
-      </w:r>
-      <w:r>
-        <w:t>home/vpshare</w:t>
-      </w:r>
-    </w:p>
-    <w:p>
-      <w:pPr>
-        <w:ind w:firstLine="420"/>
-      </w:pPr>
-      <w:r>
-        <w:t>IP-SAN</w:t>
-      </w:r>
-      <w:r>
-        <w:rPr>
-          <w:rFonts w:hint="eastAsia"/>
-        </w:rPr>
-        <w:t>：/</w:t>
-      </w:r>
-      <w:r>
-        <w:t>dev/vmc/serial-***</w:t>
-      </w:r>
-      <w:r>
-        <w:rPr>
-          <w:rFonts w:hint="eastAsia"/>
-        </w:rPr>
-        <w:t>（LUN）</w:t>
-      </w:r>
-      <w:r>
-        <w:rPr/>
-        <w:sym w:font="Wingdings" w:char="F0E0"/>
-      </w:r>
-      <w:r>
-        <w:t>/dev/dm-***</w:t>
-      </w:r>
-    </w:p>
-    <w:p>
-      <w:pPr>
-        <w:pStyle w:val="4"/>
-      </w:pPr>
-      <w:r>
-        <w:rPr>
-          <w:rFonts w:hint="eastAsia"/>
-        </w:rPr>
-        <w:t>NFS存储</w:t>
-      </w:r>
-    </w:p>
-    <w:p>
-      <w:r>
-        <w:tab/>
-      </w:r>
-      <w:r>
-        <w:rPr>
-          <w:rFonts w:hint="eastAsia"/>
-        </w:rPr>
-        <w:t>NFS存储的基本步骤如下：</w:t>
-      </w:r>
-    </w:p>
-    <w:p>
-      <w:r>
-        <w:tab/>
-      </w:r>
-      <w:r>
-        <w:t>1</w:t>
-      </w:r>
-      <w:r>
-        <w:rPr>
-          <w:rFonts w:hint="eastAsia"/>
-        </w:rPr>
-        <w:t>、创建存储单元对应的目录：mkdir</w:t>
-      </w:r>
-      <w:r>
-        <w:t xml:space="preserve"> –p /storage_unit_connection_dir</w:t>
-      </w:r>
-    </w:p>
-    <w:p>
-      <w:r>
-        <w:tab/>
-      </w:r>
-      <w:r>
-        <w:t>2</w:t>
-      </w:r>
-      <w:r>
-        <w:rPr>
-          <w:rFonts w:hint="eastAsia"/>
-        </w:rPr>
-        <w:t>、只读打开文件/</w:t>
-      </w:r>
-      <w:r>
-        <w:t>etc/export</w:t>
-      </w:r>
-      <w:r>
-        <w:rPr>
-          <w:rFonts w:hint="eastAsia"/>
-        </w:rPr>
-        <w:t>：fopen</w:t>
-      </w:r>
-      <w:r>
-        <w:t>(“/etc/export”,r)</w:t>
-      </w:r>
-    </w:p>
-    <w:p>
-      <w:r>
-        <w:tab/>
-      </w:r>
-      <w:r>
-        <w:t>3</w:t>
-      </w:r>
-      <w:r>
-        <w:rPr>
-          <w:rFonts w:hint="eastAsia"/>
-        </w:rPr>
-        <w:t>、更新配置文件设置：echo</w:t>
-      </w:r>
-      <w:r>
-        <w:t xml:space="preserve"> </w:t>
-      </w:r>
-    </w:p>
-    <w:p>
-      <w:r>
-        <w:tab/>
-      </w:r>
-      <w:r>
-        <w:t>4</w:t>
-      </w:r>
-      <w:r>
-        <w:rPr>
-          <w:rFonts w:hint="eastAsia"/>
-        </w:rPr>
-        <w:t>、关闭文件：fclose</w:t>
-      </w:r>
-      <w:r>
-        <w:t>(fp)</w:t>
-      </w:r>
-    </w:p>
-    <w:p>
-      <w:r>
-        <w:tab/>
-      </w:r>
-      <w:r>
-        <w:t>5</w:t>
-      </w:r>
-      <w:r>
-        <w:rPr>
-          <w:rFonts w:hint="eastAsia"/>
-        </w:rPr>
-        <w:t>、重启服务：export</w:t>
-      </w:r>
-      <w:r>
-        <w:t xml:space="preserve"> </w:t>
-      </w:r>
-      <w:r>
-        <w:rPr>
-          <w:rFonts w:hint="eastAsia"/>
-        </w:rPr>
-        <w:t>-a</w:t>
-      </w:r>
-    </w:p>
-    <w:p>
-      <w:pPr>
-        <w:pStyle w:val="4"/>
-      </w:pPr>
-      <w:r>
-        <w:rPr>
-          <w:rFonts w:hint="eastAsia"/>
-        </w:rPr>
-        <w:t>CIFS存储</w:t>
-      </w:r>
-    </w:p>
-    <w:p>
-      <w:pPr>
-        <w:pStyle w:val="4"/>
-      </w:pPr>
-      <w:r>
-        <w:rPr>
-          <w:rFonts w:hint="eastAsia"/>
-        </w:rPr>
-        <w:t>GFS</w:t>
-      </w:r>
-      <w:r>
-        <w:t>2</w:t>
-      </w:r>
-      <w:r>
-        <w:rPr>
-          <w:rFonts w:hint="eastAsia"/>
-        </w:rPr>
-        <w:t>存储</w:t>
-      </w:r>
-    </w:p>
-    <w:p>
-      <w:pPr>
-        <w:pStyle w:val="3"/>
-      </w:pPr>
-      <w:r>
-        <w:t>vSAN</w:t>
-      </w:r>
-    </w:p>
-    <w:p>
-      <w:r>
-        <w:tab/>
-      </w:r>
-      <w:r>
-        <w:rPr>
-          <w:rFonts w:hint="eastAsia"/>
-        </w:rPr>
-        <w:t>vSAN映射到本机的设备：</w:t>
-      </w:r>
-    </w:p>
-    <w:p>
-      <w:r>
-        <w:tab/>
-      </w:r>
-      <w:r>
-        <w:rPr>
-          <w:rFonts w:hint="eastAsia"/>
-        </w:rPr>
-        <w:t>Ceph：/</w:t>
-      </w:r>
-      <w:r>
-        <w:t>dev/CEPH-***</w:t>
-      </w:r>
-      <w:r>
-        <w:rPr>
-          <w:rFonts w:hint="eastAsia"/>
-        </w:rPr>
-        <w:t>（repos）</w:t>
-      </w:r>
-      <w:r>
-        <w:rPr/>
-        <w:sym w:font="Wingdings" w:char="F0E0"/>
-      </w:r>
-      <w:r>
-        <w:t>/dev/rbd*</w:t>
-      </w:r>
-      <w:r>
-        <w:rPr>
-          <w:rFonts w:hint="eastAsia"/>
-        </w:rPr>
-        <w:t>（device）</w:t>
-      </w:r>
-    </w:p>
-    <w:p>
-      <w:r>
-        <w:tab/>
-      </w:r>
-      <w:r>
-        <w:rPr>
-          <w:rFonts w:hint="eastAsia"/>
-        </w:rPr>
-        <w:t>EBS：/</w:t>
-      </w:r>
-      <w:r>
-        <w:t>dev/EBS-***</w:t>
-      </w:r>
-      <w:r>
-        <w:rPr>
-          <w:rFonts w:hint="eastAsia"/>
-        </w:rPr>
-        <w:t>（repos）</w:t>
-      </w:r>
-      <w:r>
-        <w:rPr/>
-        <w:sym w:font="Wingdings" w:char="F0E0"/>
-      </w:r>
-      <w:r>
-        <w:t>/dev/ebs/*</w:t>
-      </w:r>
-      <w:r>
-        <w:rPr>
-          <w:rFonts w:hint="eastAsia"/>
-        </w:rPr>
-        <w:t>（deivce）</w:t>
-      </w:r>
-    </w:p>
-    <w:p>
-      <w:pPr>
-        <w:pStyle w:val="4"/>
-      </w:pPr>
-      <w:r>
-        <w:rPr>
-          <w:rFonts w:hint="eastAsia"/>
-        </w:rPr>
-        <w:t>Ceph存储</w:t>
-      </w:r>
-    </w:p>
-    <w:p>
-      <w:pPr>
-        <w:pStyle w:val="4"/>
-      </w:pPr>
-      <w:r>
-        <w:rPr>
-          <w:rFonts w:hint="eastAsia"/>
-        </w:rPr>
-        <w:t>EBS存储</w:t>
-      </w:r>
-    </w:p>
-    <w:p>
-      <w:pPr>
-        <w:pStyle w:val="2"/>
-      </w:pPr>
-      <w:r>
-        <w:rPr>
-          <w:rFonts w:hint="eastAsia"/>
-        </w:rPr>
-        <w:t>相关指令</w:t>
-      </w:r>
-    </w:p>
-    <w:p>
-      <w:pPr>
-        <w:pStyle w:val="3"/>
-      </w:pPr>
-      <w:r>
-        <w:rPr>
-          <w:rFonts w:hint="eastAsia"/>
-        </w:rPr>
-        <w:t>df</w:t>
-      </w:r>
-    </w:p>
-    <w:p>
-      <w:pPr>
-        <w:pStyle w:val="3"/>
-      </w:pPr>
-      <w:r>
-        <w:t>du</w:t>
-      </w:r>
-    </w:p>
-    <w:p>
-      <w:r>
-        <w:tab/>
-      </w:r>
-      <w:r>
-        <w:rPr>
-          <w:rFonts w:hint="eastAsia"/>
-        </w:rPr>
-        <w:t>du（disk</w:t>
-      </w:r>
-      <w:r>
-        <w:t xml:space="preserve"> usage</w:t>
-      </w:r>
-      <w:r>
-        <w:rPr>
-          <w:rFonts w:hint="eastAsia"/>
-        </w:rPr>
-        <w:t>），含义为显示磁盘空间的使用情况，统计目录（或文件）所占磁盘空间的代销。该命令的功能时逐级进入指定目录的每一个子目录并显示该目录占用文件系统数据块（1</w:t>
-      </w:r>
-      <w:r>
-        <w:t>024</w:t>
-      </w:r>
-      <w:r>
-        <w:rPr>
-          <w:rFonts w:hint="eastAsia"/>
-        </w:rPr>
-        <w:t>字节）的情况。若没有给出指定目录，则对当前目录进行统计。</w:t>
-      </w:r>
-    </w:p>
-    <w:p>
-      <w:r>
-        <w:tab/>
-      </w:r>
-      <w:r>
-        <w:rPr>
-          <w:rFonts w:hint="eastAsia"/>
-        </w:rPr>
-        <w:t>du命令选项：</w:t>
-      </w:r>
-    </w:p>
-    <w:p>
-      <w:r>
-        <w:tab/>
-      </w:r>
-      <w:r>
-        <w:rPr>
-          <w:rFonts w:hint="eastAsia"/>
-        </w:rPr>
-        <w:t>-s：对每个names参数只给出占用的数据库总数</w:t>
-      </w:r>
-    </w:p>
-    <w:p>
-      <w:r>
-        <w:tab/>
-      </w:r>
-      <w:r>
-        <w:rPr>
-          <w:rFonts w:hint="eastAsia"/>
-        </w:rPr>
-        <w:t>-a：递归地显示指定目录中各文件及子目录中各文件占用的数据块数，若既不指定-s，也不指定-a，则只显示names中的每一个目录及其中的各子目录所占的磁盘块数</w:t>
-      </w:r>
-    </w:p>
-    <w:p>
-      <w:r>
-        <w:tab/>
-      </w:r>
-      <w:r>
-        <w:rPr>
-          <w:rFonts w:hint="eastAsia"/>
-        </w:rPr>
-        <w:t>-b：以字节为单位列出磁盘空间使用情况（默认以k字节为单位）</w:t>
-      </w:r>
-    </w:p>
-    <w:p>
-      <w:r>
-        <w:tab/>
-      </w:r>
-      <w:r>
-        <w:rPr>
-          <w:rFonts w:hint="eastAsia"/>
-        </w:rPr>
-        <w:t>-k：以1</w:t>
-      </w:r>
-      <w:r>
-        <w:t>024</w:t>
-      </w:r>
-      <w:r>
-        <w:rPr>
-          <w:rFonts w:hint="eastAsia"/>
-        </w:rPr>
-        <w:t>字节为单位列出磁盘空间的使用情况</w:t>
-      </w:r>
-    </w:p>
-    <w:p>
-      <w:r>
-        <w:tab/>
-      </w:r>
-      <w:r>
-        <w:rPr>
-          <w:rFonts w:hint="eastAsia"/>
-        </w:rPr>
-        <w:t>-c：最后再加上一个总计（系统默认设置）</w:t>
-      </w:r>
-    </w:p>
-    <w:p>
-      <w:r>
-        <w:tab/>
-      </w:r>
-      <w:r>
-        <w:rPr>
-          <w:rFonts w:hint="eastAsia"/>
-        </w:rPr>
-        <w:t>-l：计算所有的文件大小，对硬链接文件，则计算多次</w:t>
-      </w:r>
-    </w:p>
-    <w:p>
-      <w:r>
-        <w:tab/>
-      </w:r>
-      <w:r>
-        <w:rPr>
-          <w:rFonts w:hint="eastAsia"/>
-        </w:rPr>
-        <w:t>-x：跳过在不同文件系统上的目录不予统计</w:t>
-      </w:r>
-    </w:p>
-    <w:p>
-      <w:pPr>
-        <w:pStyle w:val="3"/>
-      </w:pPr>
-      <w:r>
-        <w:t>fdisk</w:t>
-      </w:r>
-    </w:p>
-    <w:p>
-      <w:r>
-        <w:tab/>
-      </w:r>
-      <w:r>
-        <w:rPr>
-          <w:rFonts w:hint="eastAsia"/>
-        </w:rPr>
-        <w:t>可以划分磁盘分区或者fdisk</w:t>
-      </w:r>
-      <w:r>
-        <w:t xml:space="preserve"> –</w:t>
-      </w:r>
-      <w:r>
-        <w:rPr>
-          <w:rFonts w:hint="eastAsia"/>
-        </w:rPr>
-        <w:t>l查看完整的磁盘信息。</w:t>
-      </w:r>
     </w:p>
     <w:p>
       <w:pPr>
@@ -2287,7 +2318,7 @@
     <w:lsdException w:qFormat="1" w:unhideWhenUsed="0" w:uiPriority="10" w:semiHidden="0" w:name="Title"/>
     <w:lsdException w:uiPriority="99" w:name="Closing"/>
     <w:lsdException w:uiPriority="99" w:name="Signature"/>
-    <w:lsdException w:qFormat="1" w:uiPriority="1" w:name="Default Paragraph Font"/>
+    <w:lsdException w:qFormat="1" w:uiPriority="1" w:semiHidden="0" w:name="Default Paragraph Font"/>
     <w:lsdException w:uiPriority="99" w:name="Body Text"/>
     <w:lsdException w:uiPriority="99" w:name="Body Text Indent"/>
     <w:lsdException w:uiPriority="99" w:name="List Continue"/>
@@ -2325,7 +2356,7 @@
     <w:lsdException w:uiPriority="99" w:name="HTML Sample"/>
     <w:lsdException w:uiPriority="99" w:name="HTML Typewriter"/>
     <w:lsdException w:uiPriority="99" w:name="HTML Variable"/>
-    <w:lsdException w:qFormat="1" w:uiPriority="99" w:name="Normal Table"/>
+    <w:lsdException w:qFormat="1" w:uiPriority="99" w:semiHidden="0" w:name="Normal Table"/>
     <w:lsdException w:uiPriority="99" w:name="annotation subject"/>
     <w:lsdException w:uiPriority="99" w:name="Table Simple 1"/>
     <w:lsdException w:uiPriority="99" w:name="Table Simple 2"/>
@@ -2572,19 +2603,18 @@
       <w:szCs w:val="28"/>
     </w:rPr>
   </w:style>
-  <w:style w:type="character" w:default="1" w:styleId="8">
+  <w:style w:type="character" w:default="1" w:styleId="9">
     <w:name w:val="Default Paragraph Font"/>
     <w:unhideWhenUsed/>
     <w:qFormat/>
     <w:uiPriority w:val="1"/>
   </w:style>
-  <w:style w:type="table" w:default="1" w:styleId="9">
+  <w:style w:type="table" w:default="1" w:styleId="8">
     <w:name w:val="Normal Table"/>
     <w:unhideWhenUsed/>
     <w:qFormat/>
     <w:uiPriority w:val="99"/>
     <w:tblPr>
-      <w:tblLayout w:type="fixed"/>
       <w:tblCellMar>
         <w:top w:w="0" w:type="dxa"/>
         <w:left w:w="108" w:type="dxa"/>
@@ -2640,7 +2670,7 @@
   </w:style>
   <w:style w:type="character" w:customStyle="1" w:styleId="10">
     <w:name w:val="标题 1 字符"/>
-    <w:basedOn w:val="8"/>
+    <w:basedOn w:val="9"/>
     <w:link w:val="2"/>
     <w:qFormat/>
     <w:uiPriority w:val="9"/>
@@ -2655,7 +2685,7 @@
   </w:style>
   <w:style w:type="character" w:customStyle="1" w:styleId="11">
     <w:name w:val="标题 2 字符"/>
-    <w:basedOn w:val="8"/>
+    <w:basedOn w:val="9"/>
     <w:link w:val="3"/>
     <w:qFormat/>
     <w:uiPriority w:val="9"/>
@@ -2669,7 +2699,7 @@
   </w:style>
   <w:style w:type="character" w:customStyle="1" w:styleId="12">
     <w:name w:val="标题 3 字符"/>
-    <w:basedOn w:val="8"/>
+    <w:basedOn w:val="9"/>
     <w:link w:val="4"/>
     <w:uiPriority w:val="9"/>
     <w:rPr>
@@ -2682,8 +2712,9 @@
   </w:style>
   <w:style w:type="character" w:customStyle="1" w:styleId="13">
     <w:name w:val="标题 4 字符"/>
-    <w:basedOn w:val="8"/>
+    <w:basedOn w:val="9"/>
     <w:link w:val="5"/>
+    <w:qFormat/>
     <w:uiPriority w:val="9"/>
     <w:rPr>
       <w:rFonts w:asciiTheme="majorHAnsi" w:hAnsiTheme="majorHAnsi" w:eastAsiaTheme="majorEastAsia" w:cstheme="majorBidi"/>
@@ -2704,7 +2735,7 @@
   </w:style>
   <w:style w:type="character" w:customStyle="1" w:styleId="15">
     <w:name w:val="页眉 字符"/>
-    <w:basedOn w:val="8"/>
+    <w:basedOn w:val="9"/>
     <w:link w:val="7"/>
     <w:qFormat/>
     <w:uiPriority w:val="99"/>
@@ -2716,7 +2747,7 @@
   </w:style>
   <w:style w:type="character" w:customStyle="1" w:styleId="16">
     <w:name w:val="页脚 字符"/>
-    <w:basedOn w:val="8"/>
+    <w:basedOn w:val="9"/>
     <w:link w:val="6"/>
     <w:qFormat/>
     <w:uiPriority w:val="99"/>
@@ -2981,7 +3012,6 @@
     </a:fmtScheme>
   </a:themeElements>
   <a:objectDefaults/>
-  <a:extraClrSchemeLst/>
 </a:theme>
 </file>
 
